--- a/Stargazer_UserStories.docx
+++ b/Stargazer_UserStories.docx
@@ -391,78 +391,12 @@
         <w:rPr>
           <w:rStyle w:val="Strong"/>
           <w:rFonts w:ascii="Arial" w:hAnsi="Arial" w:cs="Arial"/>
-          <w:i/>
-          <w:sz w:val="32"/>
-          <w:szCs w:val="32"/>
-        </w:rPr>
-      </w:pPr>
-    </w:p>
-    <w:p>
-      <w:pPr>
-        <w:spacing w:after="0"/>
-        <w:jc w:val="right"/>
-        <w:rPr>
-          <w:rStyle w:val="Strong"/>
-          <w:rFonts w:ascii="Arial" w:hAnsi="Arial" w:cs="Arial"/>
-          <w:i/>
-          <w:sz w:val="32"/>
-          <w:szCs w:val="32"/>
-        </w:rPr>
-      </w:pPr>
-      <w:r>
-        <w:rPr>
-          <w:rStyle w:val="Strong"/>
-          <w:rFonts w:ascii="Arial" w:hAnsi="Arial" w:cs="Arial"/>
-          <w:sz w:val="32"/>
-          <w:szCs w:val="32"/>
-        </w:rPr>
-        <w:t>Date:</w:t>
-      </w:r>
-    </w:p>
-    <w:p>
-      <w:pPr>
-        <w:spacing w:after="0"/>
-        <w:jc w:val="right"/>
-        <w:rPr>
-          <w:rStyle w:val="Strong"/>
-          <w:rFonts w:ascii="Arial" w:hAnsi="Arial" w:cs="Arial"/>
           <w:b w:val="0"/>
           <w:i/>
           <w:sz w:val="24"/>
           <w:szCs w:val="24"/>
         </w:rPr>
       </w:pPr>
-      <w:r>
-        <w:rPr>
-          <w:rStyle w:val="Strong"/>
-          <w:rFonts w:ascii="Arial" w:hAnsi="Arial" w:cs="Arial"/>
-          <w:b w:val="0"/>
-          <w:sz w:val="32"/>
-          <w:szCs w:val="32"/>
-        </w:rPr>
-        <w:t>November 1</w:t>
-      </w:r>
-      <w:r>
-        <w:rPr>
-          <w:rStyle w:val="Strong"/>
-          <w:rFonts w:ascii="Arial" w:hAnsi="Arial" w:cs="Arial"/>
-          <w:b w:val="0"/>
-          <w:sz w:val="32"/>
-          <w:szCs w:val="32"/>
-          <w:vertAlign w:val="superscript"/>
-        </w:rPr>
-        <w:t>st</w:t>
-      </w:r>
-      <w:r>
-        <w:rPr>
-          <w:rStyle w:val="Strong"/>
-          <w:rFonts w:ascii="Arial" w:hAnsi="Arial" w:cs="Arial"/>
-          <w:b w:val="0"/>
-          <w:sz w:val="32"/>
-          <w:szCs w:val="32"/>
-        </w:rPr>
-        <w:t>, 2009</w:t>
-      </w:r>
       <w:r>
         <w:rPr>
           <w:rStyle w:val="Strong"/>

--- a/Stargazer_UserStories.docx
+++ b/Stargazer_UserStories.docx
@@ -381,7 +381,17 @@
           <w:sz w:val="32"/>
           <w:szCs w:val="32"/>
         </w:rPr>
-        <w:t>COSC 470</w:t>
+        <w:t>COSC 47</w:t>
+      </w:r>
+      <w:r>
+        <w:rPr>
+          <w:rStyle w:val="Strong"/>
+          <w:rFonts w:ascii="Arial" w:hAnsi="Arial" w:cs="Arial"/>
+          <w:b w:val="0"/>
+          <w:sz w:val="32"/>
+          <w:szCs w:val="32"/>
+        </w:rPr>
+        <w:t>1</w:t>
       </w:r>
     </w:p>
     <w:p>

--- a/Stargazer_UserStories.docx
+++ b/Stargazer_UserStories.docx
@@ -162,7 +162,6 @@
         <w:spacing w:after="0"/>
         <w:jc w:val="right"/>
         <w:rPr>
-          <w:rStyle w:val="Strong"/>
           <w:rFonts w:ascii="Arial" w:hAnsi="Arial" w:cs="Arial"/>
           <w:i/>
           <w:sz w:val="32"/>
@@ -177,27 +176,6 @@
           <w:szCs w:val="32"/>
         </w:rPr>
         <w:t>Team Members:</w:t>
-      </w:r>
-    </w:p>
-    <w:p>
-      <w:pPr>
-        <w:pStyle w:val="BodyText"/>
-        <w:spacing w:after="0"/>
-        <w:jc w:val="right"/>
-        <w:rPr>
-          <w:rFonts w:ascii="Arial" w:hAnsi="Arial" w:cs="Arial"/>
-          <w:i/>
-          <w:sz w:val="32"/>
-          <w:szCs w:val="32"/>
-        </w:rPr>
-      </w:pPr>
-      <w:r>
-        <w:rPr>
-          <w:rFonts w:ascii="Arial" w:hAnsi="Arial" w:cs="Arial"/>
-          <w:sz w:val="32"/>
-          <w:szCs w:val="32"/>
-        </w:rPr>
-        <w:t>Jason Dunscombe</w:t>
       </w:r>
     </w:p>
     <w:p>

--- a/Stargazer_UserStories.docx
+++ b/Stargazer_UserStories.docx
@@ -669,7 +669,7 @@
               <w:cnfStyle w:val="000000100000"/>
             </w:pPr>
             <w:r>
-              <w:t>-</w:t>
+              <w:t>6 units</w:t>
             </w:r>
           </w:p>
         </w:tc>
@@ -783,7 +783,7 @@
               <w:cnfStyle w:val="000000000000"/>
             </w:pPr>
             <w:r>
-              <w:t>-</w:t>
+              <w:t>23 units</w:t>
             </w:r>
           </w:p>
         </w:tc>
@@ -907,7 +907,7 @@
               <w:cnfStyle w:val="000000100000"/>
             </w:pPr>
             <w:r>
-              <w:t>-</w:t>
+              <w:t>11 units</w:t>
             </w:r>
           </w:p>
         </w:tc>
@@ -1069,7 +1069,7 @@
               <w:cnfStyle w:val="000000000000"/>
             </w:pPr>
             <w:r>
-              <w:t>-</w:t>
+              <w:t>4 units</w:t>
             </w:r>
           </w:p>
         </w:tc>
@@ -1193,7 +1193,7 @@
               <w:cnfStyle w:val="000000100000"/>
             </w:pPr>
             <w:r>
-              <w:t>-</w:t>
+              <w:t>18 units</w:t>
             </w:r>
           </w:p>
         </w:tc>
@@ -1325,7 +1325,7 @@
               <w:cnfStyle w:val="000000000000"/>
             </w:pPr>
             <w:r>
-              <w:t>-</w:t>
+              <w:t>1 unit</w:t>
             </w:r>
           </w:p>
         </w:tc>
@@ -1587,7 +1587,7 @@
               <w:cnfStyle w:val="000000000000"/>
             </w:pPr>
             <w:r>
-              <w:t>-</w:t>
+              <w:t>4 units</w:t>
             </w:r>
           </w:p>
         </w:tc>
@@ -1696,7 +1696,7 @@
               <w:cnfStyle w:val="000000100000"/>
             </w:pPr>
             <w:r>
-              <w:t>-</w:t>
+              <w:t>28 units</w:t>
             </w:r>
           </w:p>
         </w:tc>
@@ -1804,7 +1804,7 @@
               <w:cnfStyle w:val="000000000000"/>
             </w:pPr>
             <w:r>
-              <w:t>-</w:t>
+              <w:t>8 units</w:t>
             </w:r>
           </w:p>
         </w:tc>
@@ -1917,6 +1917,117 @@
             <w:pPr>
               <w:jc w:val="center"/>
               <w:cnfStyle w:val="000000100000"/>
+            </w:pPr>
+            <w:r>
+              <w:t>-</w:t>
+            </w:r>
+          </w:p>
+        </w:tc>
+      </w:tr>
+      <w:tr>
+        <w:trPr>
+          <w:trHeight w:val="576"/>
+        </w:trPr>
+        <w:tc>
+          <w:tcPr>
+            <w:cnfStyle w:val="001000000000"/>
+            <w:tcW w:w="5148" w:type="dxa"/>
+            <w:tcBorders>
+              <w:left w:val="single" w:sz="4" w:space="0" w:color="auto"/>
+              <w:right w:val="single" w:sz="4" w:space="0" w:color="auto"/>
+            </w:tcBorders>
+            <w:vAlign w:val="center"/>
+          </w:tcPr>
+          <w:p>
+            <w:pPr>
+              <w:rPr>
+                <w:b w:val="0"/>
+              </w:rPr>
+            </w:pPr>
+            <w:r>
+              <w:t>Celestial Libraries:</w:t>
+            </w:r>
+            <w:r>
+              <w:rPr>
+                <w:b w:val="0"/>
+              </w:rPr>
+              <w:t xml:space="preserve"> When scheduling the telescope, operators may be able to select a library object rather than inputting the specific coordinates.</w:t>
+            </w:r>
+          </w:p>
+        </w:tc>
+        <w:tc>
+          <w:tcPr>
+            <w:tcW w:w="900" w:type="dxa"/>
+            <w:tcBorders>
+              <w:left w:val="single" w:sz="4" w:space="0" w:color="auto"/>
+              <w:right w:val="single" w:sz="4" w:space="0" w:color="auto"/>
+            </w:tcBorders>
+            <w:vAlign w:val="center"/>
+          </w:tcPr>
+          <w:p>
+            <w:pPr>
+              <w:jc w:val="center"/>
+              <w:cnfStyle w:val="000000000000"/>
+            </w:pPr>
+            <w:r>
+              <w:t>12</w:t>
+            </w:r>
+          </w:p>
+        </w:tc>
+        <w:tc>
+          <w:tcPr>
+            <w:tcW w:w="1080" w:type="dxa"/>
+            <w:tcBorders>
+              <w:left w:val="single" w:sz="4" w:space="0" w:color="auto"/>
+              <w:right w:val="single" w:sz="4" w:space="0" w:color="auto"/>
+            </w:tcBorders>
+            <w:vAlign w:val="center"/>
+          </w:tcPr>
+          <w:p>
+            <w:pPr>
+              <w:jc w:val="center"/>
+              <w:cnfStyle w:val="000000000000"/>
+            </w:pPr>
+            <w:r>
+              <w:t>High</w:t>
+            </w:r>
+          </w:p>
+        </w:tc>
+        <w:tc>
+          <w:tcPr>
+            <w:tcW w:w="1170" w:type="dxa"/>
+            <w:tcBorders>
+              <w:left w:val="single" w:sz="4" w:space="0" w:color="auto"/>
+              <w:right w:val="single" w:sz="4" w:space="0" w:color="auto"/>
+            </w:tcBorders>
+            <w:vAlign w:val="center"/>
+          </w:tcPr>
+          <w:p>
+            <w:pPr>
+              <w:jc w:val="center"/>
+              <w:cnfStyle w:val="000000000000"/>
+            </w:pPr>
+            <w:r>
+              <w:t>8</w:t>
+            </w:r>
+            <w:r>
+              <w:t xml:space="preserve"> units</w:t>
+            </w:r>
+          </w:p>
+        </w:tc>
+        <w:tc>
+          <w:tcPr>
+            <w:tcW w:w="1170" w:type="dxa"/>
+            <w:tcBorders>
+              <w:left w:val="single" w:sz="4" w:space="0" w:color="auto"/>
+              <w:right w:val="single" w:sz="4" w:space="0" w:color="auto"/>
+            </w:tcBorders>
+            <w:vAlign w:val="center"/>
+          </w:tcPr>
+          <w:p>
+            <w:pPr>
+              <w:jc w:val="center"/>
+              <w:cnfStyle w:val="000000000000"/>
             </w:pPr>
             <w:r>
               <w:t>-</w:t>
@@ -1950,7 +2061,7 @@
 
 <file path=word/endnotes.xml><?xml version="1.0" encoding="utf-8"?>
 <w:endnotes xmlns:ve="http://schemas.openxmlformats.org/markup-compatibility/2006" xmlns:o="urn:schemas-microsoft-com:office:office" xmlns:r="http://schemas.openxmlformats.org/officeDocument/2006/relationships" xmlns:m="http://schemas.openxmlformats.org/officeDocument/2006/math" xmlns:v="urn:schemas-microsoft-com:vml" xmlns:wp="http://schemas.openxmlformats.org/drawingml/2006/wordprocessingDrawing" xmlns:w10="urn:schemas-microsoft-com:office:word" xmlns:w="http://schemas.openxmlformats.org/wordprocessingml/2006/main" xmlns:wne="http://schemas.microsoft.com/office/word/2006/wordml">
-  <w:endnote w:type="separator" w:id="0">
+  <w:endnote w:type="separator" w:id="-1">
     <w:p>
       <w:pPr>
         <w:spacing w:after="0" w:line="240" w:lineRule="auto"/>
@@ -1960,7 +2071,7 @@
       </w:r>
     </w:p>
   </w:endnote>
-  <w:endnote w:type="continuationSeparator" w:id="1">
+  <w:endnote w:type="continuationSeparator" w:id="0">
     <w:p>
       <w:pPr>
         <w:spacing w:after="0" w:line="240" w:lineRule="auto"/>
@@ -1994,7 +2105,7 @@
             <w:rPr>
               <w:noProof/>
             </w:rPr>
-            <w:t>2</w:t>
+            <w:t>3</w:t>
           </w:r>
         </w:fldSimple>
       </w:p>
@@ -2025,7 +2136,7 @@
 
 <file path=word/footnotes.xml><?xml version="1.0" encoding="utf-8"?>
 <w:footnotes xmlns:ve="http://schemas.openxmlformats.org/markup-compatibility/2006" xmlns:o="urn:schemas-microsoft-com:office:office" xmlns:r="http://schemas.openxmlformats.org/officeDocument/2006/relationships" xmlns:m="http://schemas.openxmlformats.org/officeDocument/2006/math" xmlns:v="urn:schemas-microsoft-com:vml" xmlns:wp="http://schemas.openxmlformats.org/drawingml/2006/wordprocessingDrawing" xmlns:w10="urn:schemas-microsoft-com:office:word" xmlns:w="http://schemas.openxmlformats.org/wordprocessingml/2006/main" xmlns:wne="http://schemas.microsoft.com/office/word/2006/wordml">
-  <w:footnote w:type="separator" w:id="0">
+  <w:footnote w:type="separator" w:id="-1">
     <w:p>
       <w:pPr>
         <w:spacing w:after="0" w:line="240" w:lineRule="auto"/>
@@ -2035,7 +2146,7 @@
       </w:r>
     </w:p>
   </w:footnote>
-  <w:footnote w:type="continuationSeparator" w:id="1">
+  <w:footnote w:type="continuationSeparator" w:id="0">
     <w:p>
       <w:pPr>
         <w:spacing w:after="0" w:line="240" w:lineRule="auto"/>
@@ -4035,7 +4146,7 @@
 </file>
 
 <file path=customXml/itemProps2.xml><?xml version="1.0" encoding="utf-8"?>
-<ds:datastoreItem xmlns:ds="http://schemas.openxmlformats.org/officeDocument/2006/customXml" ds:itemID="{B0CDCDB5-55B9-4E70-99D4-D72997C2A126}">
+<ds:datastoreItem xmlns:ds="http://schemas.openxmlformats.org/officeDocument/2006/customXml" ds:itemID="{BC47FBEE-D763-434F-B85F-3E78904B6F38}">
   <ds:schemaRefs>
     <ds:schemaRef ds:uri="http://schemas.openxmlformats.org/officeDocument/2006/bibliography"/>
   </ds:schemaRefs>
